--- a/documentation.docx
+++ b/documentation.docx
@@ -2181,6 +2181,7 @@
       <w:r>
         <w:rPr>
           <w:rFonts w:ascii="Times New Roman" w:hAnsi="Times New Roman" w:cs="Times New Roman"/>
+          <w:noProof/>
           <w:sz w:val="24"/>
           <w:szCs w:val="24"/>
         </w:rPr>
@@ -2271,6 +2272,7 @@
           <w:rFonts w:ascii="Times New Roman" w:hAnsi="Times New Roman" w:cs="Times New Roman"/>
           <w:b/>
           <w:bCs/>
+          <w:noProof/>
           <w:sz w:val="24"/>
           <w:szCs w:val="24"/>
         </w:rPr>
@@ -2315,6 +2317,52 @@
           </wp:inline>
         </w:drawing>
       </w:r>
+    </w:p>
+    <w:p>
+      <w:pPr>
+        <w:spacing w:line="360" w:lineRule="auto"/>
+        <w:rPr>
+          <w:rFonts w:ascii="Times New Roman" w:hAnsi="Times New Roman" w:cs="Times New Roman"/>
+          <w:b/>
+          <w:bCs/>
+          <w:sz w:val="24"/>
+          <w:szCs w:val="24"/>
+        </w:rPr>
+      </w:pPr>
+    </w:p>
+    <w:p>
+      <w:pPr>
+        <w:spacing w:line="360" w:lineRule="auto"/>
+        <w:rPr>
+          <w:rFonts w:ascii="Times New Roman" w:hAnsi="Times New Roman" w:cs="Times New Roman"/>
+          <w:b/>
+          <w:bCs/>
+          <w:sz w:val="24"/>
+          <w:szCs w:val="24"/>
+        </w:rPr>
+      </w:pPr>
+      <w:r>
+        <w:rPr>
+          <w:rFonts w:ascii="Times New Roman" w:hAnsi="Times New Roman" w:cs="Times New Roman"/>
+          <w:b/>
+          <w:bCs/>
+          <w:sz w:val="24"/>
+          <w:szCs w:val="24"/>
+        </w:rPr>
+        <w:t>Bookings</w:t>
+      </w:r>
+    </w:p>
+    <w:p>
+      <w:pPr>
+        <w:spacing w:line="360" w:lineRule="auto"/>
+        <w:rPr>
+          <w:rFonts w:ascii="Times New Roman" w:hAnsi="Times New Roman" w:cs="Times New Roman"/>
+          <w:b/>
+          <w:bCs/>
+          <w:sz w:val="24"/>
+          <w:szCs w:val="24"/>
+        </w:rPr>
+      </w:pPr>
     </w:p>
     <w:sectPr>
       <w:pgSz w:w="12240" w:h="15840"/>
@@ -4042,6 +4090,7 @@
     <w:lsdException w:name="HTML Sample" w:semiHidden="1" w:unhideWhenUsed="1"/>
     <w:lsdException w:name="HTML Typewriter" w:semiHidden="1" w:unhideWhenUsed="1"/>
     <w:lsdException w:name="HTML Variable" w:semiHidden="1" w:unhideWhenUsed="1"/>
+    <w:lsdException w:name="Normal Table" w:semiHidden="1" w:unhideWhenUsed="1"/>
     <w:lsdException w:name="annotation subject" w:semiHidden="1" w:unhideWhenUsed="1"/>
     <w:lsdException w:name="No List" w:semiHidden="1" w:unhideWhenUsed="1"/>
     <w:lsdException w:name="Outline List 1" w:semiHidden="1" w:unhideWhenUsed="1"/>
@@ -4084,8 +4133,11 @@
     <w:lsdException w:name="Table Contemporary" w:semiHidden="1" w:unhideWhenUsed="1"/>
     <w:lsdException w:name="Table Elegant" w:semiHidden="1" w:unhideWhenUsed="1"/>
     <w:lsdException w:name="Table Professional" w:semiHidden="1" w:unhideWhenUsed="1"/>
+    <w:lsdException w:name="Table Subtle 1" w:semiHidden="1" w:unhideWhenUsed="1"/>
     <w:lsdException w:name="Table Subtle 2" w:semiHidden="1" w:unhideWhenUsed="1"/>
     <w:lsdException w:name="Table Web 1" w:semiHidden="1" w:unhideWhenUsed="1"/>
+    <w:lsdException w:name="Table Web 2" w:semiHidden="1" w:unhideWhenUsed="1"/>
+    <w:lsdException w:name="Table Web 3" w:semiHidden="1" w:unhideWhenUsed="1"/>
     <w:lsdException w:name="Balloon Text" w:semiHidden="1" w:unhideWhenUsed="1"/>
     <w:lsdException w:name="Table Grid" w:uiPriority="39"/>
     <w:lsdException w:name="Table Theme" w:semiHidden="1" w:unhideWhenUsed="1"/>
@@ -4317,6 +4369,7 @@
   <w:style w:type="character" w:default="1" w:styleId="DefaultParagraphFont">
     <w:name w:val="Default Paragraph Font"/>
     <w:uiPriority w:val="1"/>
+    <w:semiHidden/>
     <w:unhideWhenUsed/>
   </w:style>
   <w:style w:type="table" w:default="1" w:styleId="TableNormal">
